--- a/git.docx
+++ b/git.docx
@@ -3,22 +3,53 @@
 <w:document xmlns:wpc="http://schemas.microsoft.com/office/word/2010/wordprocessingCanvas" xmlns:cx="http://schemas.microsoft.com/office/drawing/2014/chartex" xmlns:cx1="http://schemas.microsoft.com/office/drawing/2015/9/8/chartex" xmlns:mc="http://schemas.openxmlformats.org/markup-compatibility/2006" xmlns:o="urn:schemas-microsoft-com:office:office" xmlns:r="http://schemas.openxmlformats.org/officeDocument/2006/relationships" xmlns:m="http://schemas.openxmlformats.org/officeDocument/2006/math" xmlns:v="urn:schemas-microsoft-com:vml" xmlns:wp14="http://schemas.microsoft.com/office/word/2010/wordprocessingDrawing" xmlns:wp="http://schemas.openxmlformats.org/drawingml/2006/wordprocessingDrawing" xmlns:w10="urn:schemas-microsoft-com:office:word" xmlns:w="http://schemas.openxmlformats.org/wordprocessingml/2006/main" xmlns:w14="http://schemas.microsoft.com/office/word/2010/wordml" xmlns:w15="http://schemas.microsoft.com/office/word/2012/wordml" xmlns:w16se="http://schemas.microsoft.com/office/word/2015/wordml/symex" xmlns:wpg="http://schemas.microsoft.com/office/word/2010/wordprocessingGroup" xmlns:wpi="http://schemas.microsoft.com/office/word/2010/wordprocessingInk" xmlns:wne="http://schemas.microsoft.com/office/word/2006/wordml" xmlns:wps="http://schemas.microsoft.com/office/word/2010/wordprocessingShape" mc:Ignorable="w14 w15 w16se wp14">
   <w:body>
     <w:p>
-      <w:r>
-        <w:t>Crete repository :</w:t>
+      <w:proofErr w:type="spellStart"/>
+      <w:r>
+        <w:t>Crete</w:t>
+      </w:r>
+      <w:proofErr w:type="spellEnd"/>
+      <w:r>
+        <w:t xml:space="preserve"> </w:t>
+      </w:r>
+      <w:proofErr w:type="spellStart"/>
+      <w:r>
+        <w:t>repository</w:t>
+      </w:r>
+      <w:proofErr w:type="spellEnd"/>
+      <w:r>
+        <w:t> :</w:t>
       </w:r>
       <w:r>
         <w:br/>
-        <w:t>&gt;git init</w:t>
-      </w:r>
-    </w:p>
-    <w:p>
-      <w:r>
-        <w:t>Voir le statut de rpo :</w:t>
+        <w:t xml:space="preserve">&gt;git </w:t>
+      </w:r>
+      <w:proofErr w:type="spellStart"/>
+      <w:r>
+        <w:t>init</w:t>
+      </w:r>
+      <w:proofErr w:type="spellEnd"/>
+    </w:p>
+    <w:p>
+      <w:r>
+        <w:t xml:space="preserve">Voir le statut de </w:t>
+      </w:r>
+      <w:proofErr w:type="spellStart"/>
+      <w:r>
+        <w:t>rpo</w:t>
+      </w:r>
+      <w:proofErr w:type="spellEnd"/>
+      <w:r>
+        <w:t> :</w:t>
       </w:r>
       <w:r>
         <w:br/>
-        <w:t>&gt;git status</w:t>
-      </w:r>
+        <w:t xml:space="preserve">&gt;git </w:t>
+      </w:r>
+      <w:proofErr w:type="spellStart"/>
+      <w:r>
+        <w:t>status</w:t>
+      </w:r>
+      <w:proofErr w:type="spellEnd"/>
     </w:p>
     <w:p>
       <w:pPr>
@@ -30,14 +61,36 @@
         <w:rPr>
           <w:lang w:val="en-US"/>
         </w:rPr>
-        <w:t>Add file to be commited</w:t>
-      </w:r>
+        <w:t xml:space="preserve">Add file to be </w:t>
+      </w:r>
+      <w:proofErr w:type="spellStart"/>
+      <w:r>
+        <w:rPr>
+          <w:lang w:val="en-US"/>
+        </w:rPr>
+        <w:t>commited</w:t>
+      </w:r>
+      <w:proofErr w:type="spellEnd"/>
       <w:r>
         <w:rPr>
           <w:lang w:val="en-US"/>
         </w:rPr>
         <w:br/>
-        <w:t xml:space="preserve">&gt;git add </w:t>
+        <w:t>&gt;</w:t>
+      </w:r>
+      <w:proofErr w:type="spellStart"/>
+      <w:r>
+        <w:rPr>
+          <w:lang w:val="en-US"/>
+        </w:rPr>
+        <w:t>git</w:t>
+      </w:r>
+      <w:proofErr w:type="spellEnd"/>
+      <w:r>
+        <w:rPr>
+          <w:lang w:val="en-US"/>
+        </w:rPr>
+        <w:t xml:space="preserve"> add </w:t>
       </w:r>
       <w:r>
         <w:rPr>
@@ -72,7 +125,21 @@
           <w:lang w:val="en-US"/>
         </w:rPr>
         <w:br/>
-        <w:t>&gt;git log</w:t>
+        <w:t>&gt;</w:t>
+      </w:r>
+      <w:proofErr w:type="spellStart"/>
+      <w:r>
+        <w:rPr>
+          <w:lang w:val="en-US"/>
+        </w:rPr>
+        <w:t>git</w:t>
+      </w:r>
+      <w:proofErr w:type="spellEnd"/>
+      <w:r>
+        <w:rPr>
+          <w:lang w:val="en-US"/>
+        </w:rPr>
+        <w:t xml:space="preserve"> log</w:t>
       </w:r>
     </w:p>
     <w:p>
@@ -86,8 +153,30 @@
         <w:rPr>
           <w:lang w:val="en-US"/>
         </w:rPr>
-        <w:t>Add my local repo to the epo in github</w:t>
-      </w:r>
+        <w:t xml:space="preserve">Add my local repo to the </w:t>
+      </w:r>
+      <w:proofErr w:type="spellStart"/>
+      <w:r>
+        <w:rPr>
+          <w:lang w:val="en-US"/>
+        </w:rPr>
+        <w:t>epo</w:t>
+      </w:r>
+      <w:proofErr w:type="spellEnd"/>
+      <w:r>
+        <w:rPr>
+          <w:lang w:val="en-US"/>
+        </w:rPr>
+        <w:t xml:space="preserve"> in </w:t>
+      </w:r>
+      <w:proofErr w:type="spellStart"/>
+      <w:r>
+        <w:rPr>
+          <w:lang w:val="en-US"/>
+        </w:rPr>
+        <w:t>github</w:t>
+      </w:r>
+      <w:proofErr w:type="spellEnd"/>
     </w:p>
     <w:p>
       <w:pPr>
@@ -106,6 +195,7 @@
         </w:rPr>
         <w:t>&gt;</w:t>
       </w:r>
+      <w:proofErr w:type="spellStart"/>
       <w:r>
         <w:rPr>
           <w:rFonts w:ascii="Consolas" w:hAnsi="Consolas" w:cs="Consolas"/>
@@ -114,7 +204,18 @@
           <w:szCs w:val="21"/>
           <w:lang w:val="en-US"/>
         </w:rPr>
-        <w:t>git remote add origin https://github.com/hatem17gmail/Foo.git</w:t>
+        <w:t>git</w:t>
+      </w:r>
+      <w:proofErr w:type="spellEnd"/>
+      <w:r>
+        <w:rPr>
+          <w:rFonts w:ascii="Consolas" w:hAnsi="Consolas" w:cs="Consolas"/>
+          <w:color w:val="24292E"/>
+          <w:sz w:val="21"/>
+          <w:szCs w:val="21"/>
+          <w:lang w:val="en-US"/>
+        </w:rPr>
+        <w:t xml:space="preserve"> remote add origin https://github.com/hatem17gmail/Foo.git</w:t>
       </w:r>
     </w:p>
     <w:p>
@@ -154,7 +255,29 @@
           <w:szCs w:val="21"/>
           <w:lang w:val="en-US" w:eastAsia="fr-FR"/>
         </w:rPr>
-        <w:t>&gt;git push -u origin master</w:t>
+        <w:t>&gt;</w:t>
+      </w:r>
+      <w:proofErr w:type="spellStart"/>
+      <w:r>
+        <w:rPr>
+          <w:rFonts w:ascii="Consolas" w:eastAsia="Times New Roman" w:hAnsi="Consolas" w:cs="Consolas"/>
+          <w:color w:val="24292E"/>
+          <w:sz w:val="21"/>
+          <w:szCs w:val="21"/>
+          <w:lang w:val="en-US" w:eastAsia="fr-FR"/>
+        </w:rPr>
+        <w:t>git</w:t>
+      </w:r>
+      <w:proofErr w:type="spellEnd"/>
+      <w:r>
+        <w:rPr>
+          <w:rFonts w:ascii="Consolas" w:eastAsia="Times New Roman" w:hAnsi="Consolas" w:cs="Consolas"/>
+          <w:color w:val="24292E"/>
+          <w:sz w:val="21"/>
+          <w:szCs w:val="21"/>
+          <w:lang w:val="en-US" w:eastAsia="fr-FR"/>
+        </w:rPr>
+        <w:t xml:space="preserve"> push -u origin master</w:t>
       </w:r>
     </w:p>
     <w:p>
@@ -224,8 +347,20 @@
           <w:szCs w:val="21"/>
           <w:lang w:val="en-US" w:eastAsia="fr-FR"/>
         </w:rPr>
-        <w:t>Download from github</w:t>
-      </w:r>
+        <w:t xml:space="preserve">Download from </w:t>
+      </w:r>
+      <w:proofErr w:type="spellStart"/>
+      <w:r>
+        <w:rPr>
+          <w:rFonts w:ascii="Consolas" w:eastAsia="Times New Roman" w:hAnsi="Consolas" w:cs="Consolas"/>
+          <w:color w:val="24292E"/>
+          <w:sz w:val="21"/>
+          <w:szCs w:val="21"/>
+          <w:lang w:val="en-US" w:eastAsia="fr-FR"/>
+        </w:rPr>
+        <w:t>github</w:t>
+      </w:r>
+      <w:proofErr w:type="spellEnd"/>
       <w:r>
         <w:rPr>
           <w:rFonts w:ascii="Consolas" w:eastAsia="Times New Roman" w:hAnsi="Consolas" w:cs="Consolas"/>
@@ -255,7 +390,29 @@
           <w:lang w:val="en-US" w:eastAsia="fr-FR"/>
         </w:rPr>
         <w:br/>
-        <w:t>&gt;git fetch origin master</w:t>
+        <w:t>&gt;</w:t>
+      </w:r>
+      <w:proofErr w:type="spellStart"/>
+      <w:r>
+        <w:rPr>
+          <w:rFonts w:ascii="Consolas" w:eastAsia="Times New Roman" w:hAnsi="Consolas" w:cs="Consolas"/>
+          <w:color w:val="24292E"/>
+          <w:sz w:val="21"/>
+          <w:szCs w:val="21"/>
+          <w:lang w:val="en-US" w:eastAsia="fr-FR"/>
+        </w:rPr>
+        <w:t>git</w:t>
+      </w:r>
+      <w:proofErr w:type="spellEnd"/>
+      <w:r>
+        <w:rPr>
+          <w:rFonts w:ascii="Consolas" w:eastAsia="Times New Roman" w:hAnsi="Consolas" w:cs="Consolas"/>
+          <w:color w:val="24292E"/>
+          <w:sz w:val="21"/>
+          <w:szCs w:val="21"/>
+          <w:lang w:val="en-US" w:eastAsia="fr-FR"/>
+        </w:rPr>
+        <w:t xml:space="preserve"> fetch origin master</w:t>
       </w:r>
     </w:p>
     <w:p>
@@ -295,7 +452,29 @@
           <w:szCs w:val="21"/>
           <w:lang w:val="en-US" w:eastAsia="fr-FR"/>
         </w:rPr>
-        <w:t>&gt;git merge origin/master</w:t>
+        <w:t>&gt;</w:t>
+      </w:r>
+      <w:proofErr w:type="spellStart"/>
+      <w:r>
+        <w:rPr>
+          <w:rFonts w:ascii="Consolas" w:eastAsia="Times New Roman" w:hAnsi="Consolas" w:cs="Consolas"/>
+          <w:color w:val="24292E"/>
+          <w:sz w:val="21"/>
+          <w:szCs w:val="21"/>
+          <w:lang w:val="en-US" w:eastAsia="fr-FR"/>
+        </w:rPr>
+        <w:t>git</w:t>
+      </w:r>
+      <w:proofErr w:type="spellEnd"/>
+      <w:r>
+        <w:rPr>
+          <w:rFonts w:ascii="Consolas" w:eastAsia="Times New Roman" w:hAnsi="Consolas" w:cs="Consolas"/>
+          <w:color w:val="24292E"/>
+          <w:sz w:val="21"/>
+          <w:szCs w:val="21"/>
+          <w:lang w:val="en-US" w:eastAsia="fr-FR"/>
+        </w:rPr>
+        <w:t xml:space="preserve"> merge origin/master</w:t>
       </w:r>
     </w:p>
     <w:p>
@@ -315,14 +494,42 @@
         <w:rPr>
           <w:lang w:val="en-US"/>
         </w:rPr>
-        <w:t>Download from github after the first time</w:t>
+        <w:t xml:space="preserve">Download from </w:t>
+      </w:r>
+      <w:proofErr w:type="spellStart"/>
+      <w:r>
+        <w:rPr>
+          <w:lang w:val="en-US"/>
+        </w:rPr>
+        <w:t>github</w:t>
+      </w:r>
+      <w:proofErr w:type="spellEnd"/>
+      <w:r>
+        <w:rPr>
+          <w:lang w:val="en-US"/>
+        </w:rPr>
+        <w:t xml:space="preserve"> after the first time</w:t>
       </w:r>
       <w:r>
         <w:rPr>
           <w:lang w:val="en-US"/>
         </w:rPr>
         <w:br/>
-        <w:t>&gt;git pull origin master</w:t>
+        <w:t>&gt;</w:t>
+      </w:r>
+      <w:proofErr w:type="spellStart"/>
+      <w:r>
+        <w:rPr>
+          <w:lang w:val="en-US"/>
+        </w:rPr>
+        <w:t>git</w:t>
+      </w:r>
+      <w:proofErr w:type="spellEnd"/>
+      <w:r>
+        <w:rPr>
+          <w:lang w:val="en-US"/>
+        </w:rPr>
+        <w:t xml:space="preserve"> pull origin master</w:t>
       </w:r>
     </w:p>
     <w:p>
@@ -337,6 +544,22 @@
         </w:rPr>
         <w:t>14:41</w:t>
       </w:r>
+    </w:p>
+    <w:p>
+      <w:pPr>
+        <w:rPr>
+          <w:lang w:val="en-US"/>
+        </w:rPr>
+      </w:pPr>
+      <w:hyperlink r:id="rId4" w:history="1">
+        <w:r>
+          <w:rPr>
+            <w:rStyle w:val="Lienhypertexte"/>
+            <w:lang w:val="en-US"/>
+          </w:rPr>
+          <w:t>https://www.youtube.com/watch?v=c3482qAzZLQ&amp;t=790s</w:t>
+        </w:r>
+      </w:hyperlink>
       <w:bookmarkStart w:id="0" w:name="_GoBack"/>
       <w:bookmarkEnd w:id="0"/>
     </w:p>
@@ -866,6 +1089,18 @@
     <w:basedOn w:val="Policepardfaut"/>
     <w:rsid w:val="00A504B8"/>
   </w:style>
+  <w:style w:type="character" w:styleId="Lienhypertexte">
+    <w:name w:val="Hyperlink"/>
+    <w:basedOn w:val="Policepardfaut"/>
+    <w:uiPriority w:val="99"/>
+    <w:semiHidden/>
+    <w:unhideWhenUsed/>
+    <w:rsid w:val="00825E91"/>
+    <w:rPr>
+      <w:color w:val="0000FF"/>
+      <w:u w:val="single"/>
+    </w:rPr>
+  </w:style>
 </w:styles>
 </file>
 
